--- a/data_templates/standart.docx
+++ b/data_templates/standart.docx
@@ -33,6 +33,7 @@
               </w:rPr>
               <w:t>${</w:t>
             </w:r>
+            <w:proofErr w:type="spellStart"/>
             <w:r>
               <w:rPr>
                 <w:sz w:val="30"/>
@@ -41,6 +42,7 @@
               </w:rPr>
               <w:t>official_creator_name</w:t>
             </w:r>
+            <w:proofErr w:type="spellEnd"/>
             <w:r>
               <w:rPr>
                 <w:sz w:val="30"/>
@@ -151,7 +153,25 @@
           <w:szCs w:val="30"/>
           <w:lang w:val="en-US"/>
         </w:rPr>
-        <w:t>${specd_date}</w:t>
+        <w:t>${</w:t>
+      </w:r>
+      <w:proofErr w:type="spellStart"/>
+      <w:r>
+        <w:rPr>
+          <w:sz w:val="30"/>
+          <w:szCs w:val="30"/>
+          <w:lang w:val="en-US"/>
+        </w:rPr>
+        <w:t>specd_date</w:t>
+      </w:r>
+      <w:proofErr w:type="spellEnd"/>
+      <w:r>
+        <w:rPr>
+          <w:sz w:val="30"/>
+          <w:szCs w:val="30"/>
+          <w:lang w:val="en-US"/>
+        </w:rPr>
+        <w:t>}</w:t>
       </w:r>
       <w:r>
         <w:rPr>
@@ -183,7 +203,25 @@
           <w:szCs w:val="30"/>
           <w:lang w:val="en-US"/>
         </w:rPr>
-        <w:t>${specd_number}</w:t>
+        <w:t>${</w:t>
+      </w:r>
+      <w:proofErr w:type="spellStart"/>
+      <w:r>
+        <w:rPr>
+          <w:sz w:val="30"/>
+          <w:szCs w:val="30"/>
+          <w:lang w:val="en-US"/>
+        </w:rPr>
+        <w:t>specd_number</w:t>
+      </w:r>
+      <w:proofErr w:type="spellEnd"/>
+      <w:r>
+        <w:rPr>
+          <w:sz w:val="30"/>
+          <w:szCs w:val="30"/>
+          <w:lang w:val="en-US"/>
+        </w:rPr>
+        <w:t>}</w:t>
       </w:r>
     </w:p>
     <w:p>
@@ -213,6 +251,7 @@
         </w:rPr>
         <w:t>${</w:t>
       </w:r>
+      <w:proofErr w:type="spellStart"/>
       <w:r>
         <w:rPr>
           <w:sz w:val="30"/>
@@ -221,6 +260,7 @@
         </w:rPr>
         <w:t>short_description</w:t>
       </w:r>
+      <w:proofErr w:type="spellEnd"/>
       <w:r>
         <w:rPr>
           <w:sz w:val="30"/>
@@ -273,67 +313,495 @@
           <w:szCs w:val="30"/>
           <w:lang w:val="en-US"/>
         </w:rPr>
-        <w:t>${opening_description}</w:t>
-      </w:r>
+        <w:t>${</w:t>
+      </w:r>
+      <w:proofErr w:type="spellStart"/>
+      <w:r>
+        <w:rPr>
+          <w:sz w:val="30"/>
+          <w:szCs w:val="30"/>
+          <w:lang w:val="en-US"/>
+        </w:rPr>
+        <w:t>opening_description</w:t>
+      </w:r>
+      <w:proofErr w:type="spellEnd"/>
+      <w:r>
+        <w:rPr>
+          <w:sz w:val="30"/>
+          <w:szCs w:val="30"/>
+          <w:lang w:val="en-US"/>
+        </w:rPr>
+        <w:t>}</w:t>
+      </w:r>
+      <w:proofErr w:type="gramStart"/>
+      <w:r>
+        <w:rPr>
+          <w:sz w:val="30"/>
+          <w:szCs w:val="30"/>
+          <w:lang w:val="en-US"/>
+        </w:rPr>
+        <w:t>.</w:t>
+      </w:r>
+      <w:r>
+        <w:rPr>
+          <w:i/>
+          <w:color w:val="000000"/>
+          <w:sz w:val="30"/>
+          <w:szCs w:val="30"/>
+          <w:lang w:val="en-US"/>
+        </w:rPr>
+        <w:t>$</w:t>
+      </w:r>
+      <w:proofErr w:type="gramEnd"/>
+      <w:r>
+        <w:rPr>
+          <w:i/>
+          <w:color w:val="000000"/>
+          <w:sz w:val="30"/>
+          <w:szCs w:val="30"/>
+          <w:lang w:val="en-US"/>
+        </w:rPr>
+        <w:t>{</w:t>
+      </w:r>
+      <w:proofErr w:type="spellStart"/>
+      <w:r>
+        <w:rPr>
+          <w:i/>
+          <w:color w:val="000000"/>
+          <w:sz w:val="30"/>
+          <w:szCs w:val="30"/>
+          <w:lang w:val="en-US"/>
+        </w:rPr>
+        <w:t>silymchs</w:t>
+      </w:r>
+      <w:r>
+        <w:rPr>
+          <w:i/>
+          <w:color w:val="000000"/>
+          <w:sz w:val="30"/>
+          <w:szCs w:val="30"/>
+          <w:lang w:val="en-US"/>
+        </w:rPr>
+        <w:t>_</w:t>
+      </w:r>
+      <w:r>
+        <w:rPr>
+          <w:i/>
+          <w:color w:val="000000"/>
+          <w:sz w:val="30"/>
+          <w:szCs w:val="30"/>
+          <w:lang w:val="en-US"/>
+        </w:rPr>
+        <w:t>text</w:t>
+      </w:r>
+      <w:proofErr w:type="spellEnd"/>
+      <w:r>
+        <w:rPr>
+          <w:i/>
+          <w:color w:val="000000"/>
+          <w:sz w:val="30"/>
+          <w:szCs w:val="30"/>
+          <w:lang w:val="en-US"/>
+        </w:rPr>
+        <w:t>}</w:t>
+      </w:r>
+    </w:p>
+    <w:p>
+      <w:pPr>
+        <w:ind w:firstLine="708"/>
+        <w:jc w:val="both"/>
+        <w:rPr>
+          <w:sz w:val="30"/>
+          <w:szCs w:val="30"/>
+          <w:lang w:val="en-US"/>
+        </w:rPr>
+      </w:pPr>
+      <w:r>
+        <w:rPr>
+          <w:i/>
+          <w:color w:val="000000"/>
+          <w:sz w:val="30"/>
+          <w:szCs w:val="30"/>
+          <w:lang w:val="en-US"/>
+        </w:rPr>
+        <w:t>${</w:t>
+      </w:r>
+      <w:proofErr w:type="spellStart"/>
+      <w:r>
+        <w:rPr>
+          <w:i/>
+          <w:color w:val="000000"/>
+          <w:sz w:val="30"/>
+          <w:szCs w:val="30"/>
+          <w:lang w:val="en-US"/>
+        </w:rPr>
+        <w:t>silymchs</w:t>
+      </w:r>
+      <w:r>
+        <w:rPr>
+          <w:i/>
+          <w:color w:val="000000"/>
+          <w:sz w:val="30"/>
+          <w:szCs w:val="30"/>
+          <w:lang w:val="en-US"/>
+        </w:rPr>
+        <w:t>_</w:t>
+      </w:r>
+      <w:r>
+        <w:rPr>
+          <w:i/>
+          <w:color w:val="000000"/>
+          <w:sz w:val="30"/>
+          <w:szCs w:val="30"/>
+          <w:lang w:val="en-US"/>
+        </w:rPr>
+        <w:t>blo</w:t>
+      </w:r>
+      <w:r>
+        <w:rPr>
+          <w:i/>
+          <w:color w:val="000000"/>
+          <w:sz w:val="30"/>
+          <w:szCs w:val="30"/>
+          <w:lang w:val="en-US"/>
+        </w:rPr>
+        <w:t>ck</w:t>
+      </w:r>
+      <w:proofErr w:type="spellEnd"/>
+      <w:r>
+        <w:rPr>
+          <w:i/>
+          <w:color w:val="000000"/>
+          <w:sz w:val="30"/>
+          <w:szCs w:val="30"/>
+          <w:lang w:val="en-US"/>
+        </w:rPr>
+        <w:t>}</w:t>
+      </w:r>
+    </w:p>
+    <w:p>
+      <w:pPr>
+        <w:jc w:val="both"/>
+        <w:rPr>
+          <w:sz w:val="30"/>
+          <w:szCs w:val="30"/>
+          <w:lang w:val="en-US"/>
+        </w:rPr>
+      </w:pPr>
+    </w:p>
+    <w:p>
+      <w:pPr>
+        <w:jc w:val="both"/>
+        <w:rPr>
+          <w:sz w:val="30"/>
+          <w:szCs w:val="30"/>
+          <w:lang w:val="en-US"/>
+        </w:rPr>
+      </w:pPr>
+      <w:r>
+        <w:rPr>
+          <w:sz w:val="30"/>
+          <w:szCs w:val="30"/>
+          <w:lang w:val="en-US"/>
+        </w:rPr>
+        <w:t>${</w:t>
+      </w:r>
+      <w:proofErr w:type="spellStart"/>
+      <w:r>
+        <w:rPr>
+          <w:sz w:val="30"/>
+          <w:szCs w:val="30"/>
+          <w:lang w:val="en-US"/>
+        </w:rPr>
+        <w:t>trunks_block</w:t>
+      </w:r>
+      <w:proofErr w:type="spellEnd"/>
+      <w:r>
+        <w:rPr>
+          <w:sz w:val="30"/>
+          <w:szCs w:val="30"/>
+          <w:lang w:val="en-US"/>
+        </w:rPr>
+        <w:t>}</w:t>
+      </w:r>
+    </w:p>
+    <w:p>
+      <w:pPr>
+        <w:jc w:val="both"/>
+        <w:rPr>
+          <w:sz w:val="30"/>
+          <w:szCs w:val="30"/>
+          <w:lang w:val="en-US"/>
+        </w:rPr>
+      </w:pPr>
+    </w:p>
+    <w:p>
+      <w:pPr>
+        <w:jc w:val="both"/>
+        <w:rPr>
+          <w:sz w:val="30"/>
+          <w:szCs w:val="30"/>
+          <w:lang w:val="en-US"/>
+        </w:rPr>
+      </w:pPr>
+      <w:r>
+        <w:rPr>
+          <w:sz w:val="30"/>
+          <w:szCs w:val="30"/>
+          <w:lang w:val="en-US"/>
+        </w:rPr>
+        <w:t>${</w:t>
+      </w:r>
+      <w:proofErr w:type="spellStart"/>
+      <w:r>
+        <w:rPr>
+          <w:sz w:val="30"/>
+          <w:szCs w:val="30"/>
+          <w:lang w:val="en-US"/>
+        </w:rPr>
+        <w:t>innerservice</w:t>
+      </w:r>
+      <w:r>
+        <w:rPr>
+          <w:sz w:val="30"/>
+          <w:szCs w:val="30"/>
+          <w:lang w:val="en-US"/>
+        </w:rPr>
+        <w:t>_block</w:t>
+      </w:r>
+      <w:proofErr w:type="spellEnd"/>
+      <w:r>
+        <w:rPr>
+          <w:sz w:val="30"/>
+          <w:szCs w:val="30"/>
+          <w:lang w:val="en-US"/>
+        </w:rPr>
+        <w:t>}</w:t>
+      </w:r>
+    </w:p>
+    <w:p>
+      <w:pPr>
+        <w:jc w:val="both"/>
+        <w:rPr>
+          <w:sz w:val="30"/>
+          <w:szCs w:val="30"/>
+          <w:lang w:val="en-US"/>
+        </w:rPr>
+      </w:pPr>
+    </w:p>
+    <w:p>
+      <w:pPr>
+        <w:jc w:val="both"/>
+        <w:rPr>
+          <w:sz w:val="30"/>
+          <w:szCs w:val="30"/>
+          <w:lang w:val="en-US"/>
+        </w:rPr>
+      </w:pPr>
+      <w:r>
+        <w:rPr>
+          <w:sz w:val="30"/>
+          <w:szCs w:val="30"/>
+          <w:lang w:val="en-US"/>
+        </w:rPr>
+        <w:t>${</w:t>
+      </w:r>
+      <w:proofErr w:type="spellStart"/>
+      <w:r>
+        <w:rPr>
+          <w:sz w:val="30"/>
+          <w:szCs w:val="30"/>
+          <w:lang w:val="en-US"/>
+        </w:rPr>
+        <w:t>informing_block</w:t>
+      </w:r>
+      <w:proofErr w:type="spellEnd"/>
+      <w:r>
+        <w:rPr>
+          <w:sz w:val="30"/>
+          <w:szCs w:val="30"/>
+          <w:lang w:val="en-US"/>
+        </w:rPr>
+        <w:t>}</w:t>
+      </w:r>
+    </w:p>
+    <w:p>
+      <w:pPr>
+        <w:jc w:val="both"/>
+        <w:rPr>
+          <w:sz w:val="30"/>
+          <w:szCs w:val="30"/>
+          <w:lang w:val="en-US"/>
+        </w:rPr>
+      </w:pPr>
+    </w:p>
+    <w:p>
+      <w:pPr>
+        <w:ind w:firstLine="708"/>
+        <w:jc w:val="both"/>
+        <w:rPr>
+          <w:i/>
+          <w:color w:val="000000"/>
+          <w:sz w:val="30"/>
+          <w:szCs w:val="30"/>
+          <w:lang w:val="en-US"/>
+        </w:rPr>
+      </w:pPr>
+      <w:r>
+        <w:rPr>
+          <w:i/>
+          <w:sz w:val="30"/>
+          <w:szCs w:val="30"/>
+          <w:lang w:val="en-US"/>
+        </w:rPr>
+        <w:t>${</w:t>
+      </w:r>
+      <w:proofErr w:type="spellStart"/>
+      <w:r>
+        <w:rPr>
+          <w:i/>
+          <w:sz w:val="30"/>
+          <w:szCs w:val="30"/>
+          <w:lang w:val="en-US"/>
+        </w:rPr>
+        <w:t>str_block</w:t>
+      </w:r>
+      <w:r>
+        <w:rPr>
+          <w:i/>
+          <w:sz w:val="30"/>
+          <w:szCs w:val="30"/>
+          <w:lang w:val="en-US"/>
+        </w:rPr>
+        <w:t>_</w:t>
+      </w:r>
+      <w:r>
+        <w:rPr>
+          <w:i/>
+          <w:sz w:val="30"/>
+          <w:szCs w:val="30"/>
+          <w:lang w:val="en-US"/>
+        </w:rPr>
+        <w:t>text</w:t>
+      </w:r>
+      <w:proofErr w:type="spellEnd"/>
+      <w:r>
+        <w:rPr>
+          <w:i/>
+          <w:sz w:val="30"/>
+          <w:szCs w:val="30"/>
+          <w:lang w:val="en-US"/>
+        </w:rPr>
+        <w:t>}</w:t>
+      </w:r>
+    </w:p>
+    <w:p>
+      <w:pPr>
+        <w:jc w:val="both"/>
+        <w:rPr>
+          <w:sz w:val="30"/>
+          <w:szCs w:val="30"/>
+          <w:lang w:val="en-US"/>
+        </w:rPr>
+      </w:pPr>
+      <w:r>
+        <w:rPr>
+          <w:sz w:val="30"/>
+          <w:szCs w:val="30"/>
+          <w:lang w:val="en-US"/>
+        </w:rPr>
+        <w:t>${</w:t>
+      </w:r>
+      <w:proofErr w:type="spellStart"/>
+      <w:r>
+        <w:rPr>
+          <w:sz w:val="30"/>
+          <w:szCs w:val="30"/>
+          <w:lang w:val="en-US"/>
+        </w:rPr>
+        <w:t>str_block</w:t>
+      </w:r>
+      <w:proofErr w:type="spellEnd"/>
+      <w:r>
+        <w:rPr>
+          <w:sz w:val="30"/>
+          <w:szCs w:val="30"/>
+          <w:lang w:val="en-US"/>
+        </w:rPr>
+        <w:t>}</w:t>
+      </w:r>
+    </w:p>
+    <w:p>
+      <w:pPr>
+        <w:jc w:val="both"/>
+        <w:rPr>
+          <w:i/>
+          <w:color w:val="000000" w:themeColor="text1"/>
+          <w:sz w:val="30"/>
+          <w:szCs w:val="30"/>
+          <w:lang w:val="en-US"/>
+        </w:rPr>
+      </w:pPr>
       <w:bookmarkStart w:id="0" w:name="_GoBack"/>
       <w:bookmarkEnd w:id="0"/>
-      <w:r>
-        <w:rPr>
-          <w:sz w:val="30"/>
-          <w:szCs w:val="30"/>
-          <w:lang w:val="en-US"/>
-        </w:rPr>
-        <w:t>.</w:t>
-      </w:r>
-      <w:r>
-        <w:rPr>
-          <w:i/>
-          <w:color w:val="000000"/>
+    </w:p>
+    <w:p>
+      <w:pPr>
+        <w:jc w:val="both"/>
+        <w:rPr>
+          <w:color w:val="000000" w:themeColor="text1"/>
+          <w:sz w:val="30"/>
+          <w:szCs w:val="30"/>
+          <w:lang w:val="en-US"/>
+        </w:rPr>
+      </w:pPr>
+      <w:r>
+        <w:rPr>
+          <w:color w:val="000000" w:themeColor="text1"/>
           <w:sz w:val="30"/>
           <w:szCs w:val="30"/>
           <w:lang w:val="en-US"/>
         </w:rPr>
         <w:t>${</w:t>
       </w:r>
-      <w:r>
-        <w:rPr>
-          <w:i/>
-          <w:color w:val="000000"/>
-          <w:sz w:val="30"/>
-          <w:szCs w:val="30"/>
-          <w:lang w:val="en-US"/>
-        </w:rPr>
-        <w:t>silymchs</w:t>
-      </w:r>
-      <w:r>
-        <w:rPr>
-          <w:i/>
-          <w:color w:val="000000"/>
-          <w:sz w:val="30"/>
-          <w:szCs w:val="30"/>
-          <w:lang w:val="en-US"/>
-        </w:rPr>
-        <w:t>_</w:t>
-      </w:r>
-      <w:r>
-        <w:rPr>
-          <w:i/>
-          <w:color w:val="000000"/>
-          <w:sz w:val="30"/>
-          <w:szCs w:val="30"/>
-          <w:lang w:val="en-US"/>
-        </w:rPr>
-        <w:t>text</w:t>
-      </w:r>
-      <w:r>
-        <w:rPr>
-          <w:i/>
-          <w:color w:val="000000"/>
+      <w:proofErr w:type="spellStart"/>
+      <w:r>
+        <w:rPr>
+          <w:color w:val="000000" w:themeColor="text1"/>
+          <w:sz w:val="30"/>
+          <w:szCs w:val="30"/>
+          <w:lang w:val="en-US"/>
+        </w:rPr>
+        <w:t>str_text_block</w:t>
+      </w:r>
+      <w:proofErr w:type="spellEnd"/>
+      <w:r>
+        <w:rPr>
+          <w:color w:val="000000" w:themeColor="text1"/>
           <w:sz w:val="30"/>
           <w:szCs w:val="30"/>
           <w:lang w:val="en-US"/>
         </w:rPr>
         <w:t>}</w:t>
+      </w:r>
+    </w:p>
+    <w:p>
+      <w:pPr>
+        <w:ind w:firstLine="709"/>
+        <w:jc w:val="both"/>
+        <w:rPr>
+          <w:sz w:val="30"/>
+          <w:szCs w:val="30"/>
+          <w:lang w:val="en-US"/>
+        </w:rPr>
+      </w:pPr>
+      <w:r>
+        <w:rPr>
+          <w:sz w:val="30"/>
+          <w:szCs w:val="30"/>
+          <w:lang w:val="en-US"/>
+        </w:rPr>
+        <w:t>${detail_inf_block}</w:t>
       </w:r>
     </w:p>
     <w:p>
@@ -346,313 +814,12 @@
           <w:lang w:val="en-US"/>
         </w:rPr>
       </w:pPr>
-      <w:r>
-        <w:rPr>
-          <w:i/>
-          <w:color w:val="000000"/>
-          <w:sz w:val="30"/>
-          <w:szCs w:val="30"/>
-          <w:lang w:val="en-US"/>
-        </w:rPr>
-        <w:t>${</w:t>
-      </w:r>
-      <w:r>
-        <w:rPr>
-          <w:i/>
-          <w:color w:val="000000"/>
-          <w:sz w:val="30"/>
-          <w:szCs w:val="30"/>
-          <w:lang w:val="en-US"/>
-        </w:rPr>
-        <w:t>silymchs</w:t>
-      </w:r>
-      <w:r>
-        <w:rPr>
-          <w:i/>
-          <w:color w:val="000000"/>
-          <w:sz w:val="30"/>
-          <w:szCs w:val="30"/>
-          <w:lang w:val="en-US"/>
-        </w:rPr>
-        <w:t>_</w:t>
-      </w:r>
-      <w:r>
-        <w:rPr>
-          <w:i/>
-          <w:color w:val="000000"/>
-          <w:sz w:val="30"/>
-          <w:szCs w:val="30"/>
-          <w:lang w:val="en-US"/>
-        </w:rPr>
-        <w:t>blo</w:t>
-      </w:r>
-      <w:r>
-        <w:rPr>
-          <w:i/>
-          <w:color w:val="000000"/>
-          <w:sz w:val="30"/>
-          <w:szCs w:val="30"/>
-          <w:lang w:val="en-US"/>
-        </w:rPr>
-        <w:t>ck</w:t>
-      </w:r>
-      <w:r>
-        <w:rPr>
-          <w:i/>
-          <w:color w:val="000000"/>
-          <w:sz w:val="30"/>
-          <w:szCs w:val="30"/>
-          <w:lang w:val="en-US"/>
-        </w:rPr>
-        <w:t>}</w:t>
-      </w:r>
-    </w:p>
-    <w:p>
-      <w:pPr>
-        <w:jc w:val="both"/>
-        <w:rPr>
-          <w:sz w:val="30"/>
-          <w:szCs w:val="30"/>
-          <w:lang w:val="en-US"/>
-        </w:rPr>
-      </w:pPr>
-    </w:p>
-    <w:p>
-      <w:pPr>
-        <w:jc w:val="both"/>
-        <w:rPr>
-          <w:sz w:val="30"/>
-          <w:szCs w:val="30"/>
-          <w:lang w:val="en-US"/>
-        </w:rPr>
-      </w:pPr>
-      <w:r>
-        <w:rPr>
-          <w:sz w:val="30"/>
-          <w:szCs w:val="30"/>
-          <w:lang w:val="en-US"/>
-        </w:rPr>
-        <w:t>${trunks_block}</w:t>
-      </w:r>
-    </w:p>
-    <w:p>
-      <w:pPr>
-        <w:jc w:val="both"/>
-        <w:rPr>
-          <w:sz w:val="30"/>
-          <w:szCs w:val="30"/>
-          <w:lang w:val="en-US"/>
-        </w:rPr>
-      </w:pPr>
-    </w:p>
-    <w:p>
-      <w:pPr>
-        <w:jc w:val="both"/>
-        <w:rPr>
-          <w:sz w:val="30"/>
-          <w:szCs w:val="30"/>
-          <w:lang w:val="en-US"/>
-        </w:rPr>
-      </w:pPr>
-      <w:r>
-        <w:rPr>
-          <w:sz w:val="30"/>
-          <w:szCs w:val="30"/>
-          <w:lang w:val="en-US"/>
-        </w:rPr>
-        <w:t>${</w:t>
-      </w:r>
-      <w:r>
-        <w:rPr>
-          <w:sz w:val="30"/>
-          <w:szCs w:val="30"/>
-          <w:lang w:val="en-US"/>
-        </w:rPr>
-        <w:t>innerservice</w:t>
-      </w:r>
-      <w:r>
-        <w:rPr>
-          <w:sz w:val="30"/>
-          <w:szCs w:val="30"/>
-          <w:lang w:val="en-US"/>
-        </w:rPr>
-        <w:t>_block}</w:t>
-      </w:r>
-    </w:p>
-    <w:p>
-      <w:pPr>
-        <w:jc w:val="both"/>
-        <w:rPr>
-          <w:sz w:val="30"/>
-          <w:szCs w:val="30"/>
-          <w:lang w:val="en-US"/>
-        </w:rPr>
-      </w:pPr>
-    </w:p>
-    <w:p>
-      <w:pPr>
-        <w:jc w:val="both"/>
-        <w:rPr>
-          <w:sz w:val="30"/>
-          <w:szCs w:val="30"/>
-          <w:lang w:val="en-US"/>
-        </w:rPr>
-      </w:pPr>
-      <w:r>
-        <w:rPr>
-          <w:sz w:val="30"/>
-          <w:szCs w:val="30"/>
-          <w:lang w:val="en-US"/>
-        </w:rPr>
-        <w:t>${informing_block}</w:t>
-      </w:r>
-    </w:p>
-    <w:p>
-      <w:pPr>
-        <w:jc w:val="both"/>
-        <w:rPr>
-          <w:sz w:val="30"/>
-          <w:szCs w:val="30"/>
-          <w:lang w:val="en-US"/>
-        </w:rPr>
-      </w:pPr>
     </w:p>
     <w:p>
       <w:pPr>
         <w:ind w:firstLine="708"/>
         <w:jc w:val="both"/>
         <w:rPr>
-          <w:i/>
-          <w:color w:val="000000"/>
-          <w:sz w:val="30"/>
-          <w:szCs w:val="30"/>
-          <w:lang w:val="en-US"/>
-        </w:rPr>
-      </w:pPr>
-      <w:r>
-        <w:rPr>
-          <w:i/>
-          <w:sz w:val="30"/>
-          <w:szCs w:val="30"/>
-          <w:lang w:val="en-US"/>
-        </w:rPr>
-        <w:t>${str_block</w:t>
-      </w:r>
-      <w:r>
-        <w:rPr>
-          <w:i/>
-          <w:sz w:val="30"/>
-          <w:szCs w:val="30"/>
-          <w:lang w:val="en-US"/>
-        </w:rPr>
-        <w:t>_</w:t>
-      </w:r>
-      <w:r>
-        <w:rPr>
-          <w:i/>
-          <w:sz w:val="30"/>
-          <w:szCs w:val="30"/>
-          <w:lang w:val="en-US"/>
-        </w:rPr>
-        <w:t>text</w:t>
-      </w:r>
-      <w:r>
-        <w:rPr>
-          <w:i/>
-          <w:sz w:val="30"/>
-          <w:szCs w:val="30"/>
-          <w:lang w:val="en-US"/>
-        </w:rPr>
-        <w:t>}</w:t>
-      </w:r>
-    </w:p>
-    <w:p>
-      <w:pPr>
-        <w:jc w:val="both"/>
-        <w:rPr>
-          <w:sz w:val="30"/>
-          <w:szCs w:val="30"/>
-          <w:lang w:val="en-US"/>
-        </w:rPr>
-      </w:pPr>
-      <w:r>
-        <w:rPr>
-          <w:sz w:val="30"/>
-          <w:szCs w:val="30"/>
-          <w:lang w:val="en-US"/>
-        </w:rPr>
-        <w:t>${str_block}</w:t>
-      </w:r>
-    </w:p>
-    <w:p>
-      <w:pPr>
-        <w:jc w:val="both"/>
-        <w:rPr>
-          <w:i/>
-          <w:color w:val="FF0000"/>
-          <w:sz w:val="30"/>
-          <w:szCs w:val="30"/>
-          <w:lang w:val="en-US"/>
-        </w:rPr>
-      </w:pPr>
-    </w:p>
-    <w:p>
-      <w:pPr>
-        <w:jc w:val="both"/>
-        <w:rPr>
-          <w:i/>
-          <w:color w:val="FF0000"/>
-          <w:sz w:val="30"/>
-          <w:szCs w:val="30"/>
-          <w:lang w:val="en-US"/>
-        </w:rPr>
-      </w:pPr>
-      <w:r>
-        <w:rPr>
-          <w:i/>
-          <w:color w:val="FF0000"/>
-          <w:sz w:val="30"/>
-          <w:szCs w:val="30"/>
-          <w:lang w:val="en-US"/>
-        </w:rPr>
-        <w:t>${str_text_block}</w:t>
-      </w:r>
-    </w:p>
-    <w:p>
-      <w:pPr>
-        <w:ind w:firstLine="709"/>
-        <w:jc w:val="both"/>
-        <w:rPr>
-          <w:sz w:val="30"/>
-          <w:szCs w:val="30"/>
-          <w:lang w:val="en-US"/>
-        </w:rPr>
-      </w:pPr>
-      <w:r>
-        <w:rPr>
-          <w:sz w:val="30"/>
-          <w:szCs w:val="30"/>
-          <w:lang w:val="en-US"/>
-        </w:rPr>
-        <w:t>${detail_inf_block}</w:t>
-      </w:r>
-    </w:p>
-    <w:p>
-      <w:pPr>
-        <w:ind w:firstLine="708"/>
-        <w:jc w:val="both"/>
-        <w:rPr>
-          <w:sz w:val="30"/>
-          <w:szCs w:val="30"/>
-          <w:lang w:val="en-US"/>
-        </w:rPr>
-      </w:pPr>
-    </w:p>
-    <w:p>
-      <w:pPr>
-        <w:ind w:firstLine="708"/>
-        <w:jc w:val="both"/>
-        <w:rPr>
           <w:sz w:val="30"/>
           <w:szCs w:val="30"/>
           <w:lang w:val="en-US"/>
@@ -677,6 +844,7 @@
         </w:rPr>
         <w:t>${</w:t>
       </w:r>
+      <w:proofErr w:type="spellStart"/>
       <w:r>
         <w:rPr>
           <w:sz w:val="30"/>
@@ -691,7 +859,16 @@
           <w:szCs w:val="30"/>
           <w:lang w:val="en-US"/>
         </w:rPr>
-        <w:t>_sign_block}</w:t>
+        <w:t>_sign_block</w:t>
+      </w:r>
+      <w:proofErr w:type="spellEnd"/>
+      <w:r>
+        <w:rPr>
+          <w:sz w:val="30"/>
+          <w:szCs w:val="30"/>
+          <w:lang w:val="en-US"/>
+        </w:rPr>
+        <w:t>}</w:t>
       </w:r>
     </w:p>
     <w:p>
@@ -710,7 +887,25 @@
           <w:szCs w:val="30"/>
           <w:lang w:val="en-US"/>
         </w:rPr>
-        <w:t>${rank_sign_block}</w:t>
+        <w:t>${</w:t>
+      </w:r>
+      <w:proofErr w:type="spellStart"/>
+      <w:r>
+        <w:rPr>
+          <w:sz w:val="30"/>
+          <w:szCs w:val="30"/>
+          <w:lang w:val="en-US"/>
+        </w:rPr>
+        <w:t>rank_sign_block</w:t>
+      </w:r>
+      <w:proofErr w:type="spellEnd"/>
+      <w:r>
+        <w:rPr>
+          <w:sz w:val="30"/>
+          <w:szCs w:val="30"/>
+          <w:lang w:val="en-US"/>
+        </w:rPr>
+        <w:t>}</w:t>
       </w:r>
       <w:r>
         <w:rPr>
@@ -750,7 +945,25 @@
           <w:szCs w:val="30"/>
           <w:lang w:val="en-US"/>
         </w:rPr>
-        <w:t>${fio_sign_block}</w:t>
+        <w:t>${</w:t>
+      </w:r>
+      <w:proofErr w:type="spellStart"/>
+      <w:r>
+        <w:rPr>
+          <w:sz w:val="30"/>
+          <w:szCs w:val="30"/>
+          <w:lang w:val="en-US"/>
+        </w:rPr>
+        <w:t>fio_sign_block</w:t>
+      </w:r>
+      <w:proofErr w:type="spellEnd"/>
+      <w:r>
+        <w:rPr>
+          <w:sz w:val="30"/>
+          <w:szCs w:val="30"/>
+          <w:lang w:val="en-US"/>
+        </w:rPr>
+        <w:t>}</w:t>
       </w:r>
     </w:p>
     <w:sectPr>
@@ -1838,7 +2051,7 @@
 </file>
 
 <file path=customXml/itemProps1.xml><?xml version="1.0" encoding="utf-8"?>
-<ds:datastoreItem xmlns:ds="http://schemas.openxmlformats.org/officeDocument/2006/customXml" ds:itemID="{6CB490F8-0F60-4AA9-B384-355F92672A8B}">
+<ds:datastoreItem xmlns:ds="http://schemas.openxmlformats.org/officeDocument/2006/customXml" ds:itemID="{736C157B-32A0-4C26-9395-4559922C639B}">
   <ds:schemaRefs>
     <ds:schemaRef ds:uri="http://schemas.openxmlformats.org/officeDocument/2006/bibliography"/>
   </ds:schemaRefs>
